--- a/LevelDesignNotes.docx
+++ b/LevelDesignNotes.docx
@@ -507,6 +507,11 @@
               <w:t>B2 = one middle platform</w:t>
             </w:r>
           </w:p>
+          <w:p>
+            <w:r>
+              <w:t>B3 = three platforms, middle is highest</w:t>
+            </w:r>
+          </w:p>
         </w:tc>
       </w:tr>
       <w:tr>
@@ -531,7 +536,110 @@
           <w:tcPr>
             <w:tcW w:w="6295" w:type="dxa"/>
           </w:tcPr>
-          <w:p/>
+          <w:p>
+            <w:r>
+              <w:rPr>
+                <w:b/>
+              </w:rPr>
+              <w:t xml:space="preserve">Look: </w:t>
+            </w:r>
+            <w:r>
+              <w:t>bitchy</w:t>
+            </w:r>
+            <w:r>
+              <w:rPr>
+                <w:b/>
+              </w:rPr>
+              <w:t xml:space="preserve"> </w:t>
+            </w:r>
+            <w:r>
+              <w:t>deer,  eyes are googily/crossed eyed, tongue hanging out</w:t>
+            </w:r>
+            <w:r>
+              <w:t>, fake looking dog</w:t>
+            </w:r>
+          </w:p>
+          <w:p>
+            <w:r>
+              <w:rPr>
+                <w:b/>
+              </w:rPr>
+              <w:t xml:space="preserve">Personality: </w:t>
+            </w:r>
+            <w:r>
+              <w:t>commanding, owns dog clan, manipulative</w:t>
+            </w:r>
+          </w:p>
+          <w:p>
+            <w:r>
+              <w:rPr>
+                <w:b/>
+              </w:rPr>
+              <w:t xml:space="preserve">Voice: </w:t>
+            </w:r>
+            <w:r>
+              <w:t>deep, Morgan Freeman voice, narrative-type</w:t>
+            </w:r>
+          </w:p>
+          <w:p>
+            <w:pPr>
+              <w:rPr>
+                <w:b/>
+              </w:rPr>
+            </w:pPr>
+            <w:r>
+              <w:rPr>
+                <w:b/>
+              </w:rPr>
+              <w:t xml:space="preserve">Fighting Style: </w:t>
+            </w:r>
+          </w:p>
+          <w:p>
+            <w:r>
+              <w:rPr>
+                <w:i/>
+              </w:rPr>
+              <w:t>Dog Phase</w:t>
+            </w:r>
+            <w:r>
+              <w:t>: running around trampling, roof/top of the mansion,</w:t>
+            </w:r>
+            <w:r>
+              <w:t xml:space="preserve"> mask falls off</w:t>
+            </w:r>
+            <w:r>
+              <w:t xml:space="preserve"> drop down to another level/lower floor, </w:t>
+            </w:r>
+          </w:p>
+          <w:p>
+            <w:r>
+              <w:rPr>
+                <w:i/>
+              </w:rPr>
+              <w:t>Deer Phase</w:t>
+            </w:r>
+            <w:r>
+              <w:t xml:space="preserve">: Mini Game like, chase phase, obstacles, mansion is falling apart, </w:t>
+            </w:r>
+          </w:p>
+          <w:p>
+            <w:r>
+              <w:rPr>
+                <w:i/>
+              </w:rPr>
+              <w:t>Courtyard phase</w:t>
+            </w:r>
+            <w:r>
+              <w:t>: avoiding you, dog minions attacking you, more keep spawning/timed, when you defeat Kevin, statue in courtyard breaks and Oakley is inside</w:t>
+            </w:r>
+          </w:p>
+          <w:p>
+            <w:r>
+              <w:t>…goes into cutscene</w:t>
+            </w:r>
+            <w:bookmarkStart w:id="0" w:name="_GoBack"/>
+            <w:bookmarkEnd w:id="0"/>
+          </w:p>
         </w:tc>
       </w:tr>
       <w:tr>
@@ -658,7 +766,6 @@
           </w:p>
           <w:p>
             <w:r>
-              <w:lastRenderedPageBreak/>
               <w:t>Dolos</w:t>
             </w:r>
           </w:p>
@@ -672,7 +779,6 @@
               <w:rPr>
                 <w:b/>
               </w:rPr>
-              <w:lastRenderedPageBreak/>
               <w:t>Look</w:t>
             </w:r>
             <w:r>
@@ -695,7 +801,6 @@
               <w:rPr>
                 <w:b/>
               </w:rPr>
-              <w:lastRenderedPageBreak/>
               <w:t>Fighting Style</w:t>
             </w:r>
             <w:r>
@@ -762,7 +867,75 @@
           <w:tcPr>
             <w:tcW w:w="6295" w:type="dxa"/>
           </w:tcPr>
-          <w:p/>
+          <w:p>
+            <w:r>
+              <w:rPr>
+                <w:b/>
+              </w:rPr>
+              <w:t xml:space="preserve">Look: </w:t>
+            </w:r>
+            <w:r>
+              <w:t xml:space="preserve">ponytail, white dog, hoodie, </w:t>
+            </w:r>
+          </w:p>
+          <w:p>
+            <w:r>
+              <w:rPr>
+                <w:b/>
+              </w:rPr>
+              <w:t xml:space="preserve">Personality: </w:t>
+            </w:r>
+            <w:r>
+              <w:t>Morse code yeahs</w:t>
+            </w:r>
+          </w:p>
+          <w:p>
+            <w:pPr>
+              <w:rPr>
+                <w:b/>
+              </w:rPr>
+            </w:pPr>
+            <w:r>
+              <w:rPr>
+                <w:b/>
+              </w:rPr>
+              <w:t xml:space="preserve">Voice: </w:t>
+            </w:r>
+            <w:r>
+              <w:t>“YEAAAAAAAAAAAHHHHHHHHHHH”</w:t>
+            </w:r>
+          </w:p>
+          <w:p>
+            <w:r>
+              <w:rPr>
+                <w:b/>
+              </w:rPr>
+              <w:t xml:space="preserve">Fighting Style: </w:t>
+            </w:r>
+            <w:r>
+              <w:t>AOE yeah, bolt of yeah</w:t>
+            </w:r>
+            <w:r>
+              <w:t xml:space="preserve"> = movement yeah</w:t>
+            </w:r>
+            <w:r>
+              <w:t>, yeah pound</w:t>
+            </w:r>
+            <w:r>
+              <w:t>, three heads of different elements each spawns a buff thing, each ABC buff increases damage to ABC head, three layered health bar</w:t>
+            </w:r>
+          </w:p>
+          <w:p>
+            <w:r>
+              <w:rPr>
+                <w:b/>
+              </w:rPr>
+              <w:t xml:space="preserve">Additional: </w:t>
+            </w:r>
+            <w:r>
+              <w:t>levels leading up to him yeahs slowly get louder</w:t>
+            </w:r>
+          </w:p>
         </w:tc>
       </w:tr>
       <w:tr>
@@ -804,12 +977,7 @@
           </w:p>
           <w:p>
             <w:r>
-              <w:t>Beefy: slow &amp; strong attack</w:t>
-            </w:r>
-            <w:bookmarkStart w:id="0" w:name="_GoBack"/>
-            <w:bookmarkEnd w:id="0"/>
-            <w:r>
-              <w:t>, high health</w:t>
+              <w:t>Beefy: slow &amp; strong attack, high health</w:t>
             </w:r>
           </w:p>
         </w:tc>
